--- a/revisited_drafts/OECD_RO2023_Country_profile_NOR.docx
+++ b/revisited_drafts/OECD_RO2023_Country_profile_NOR.docx
@@ -382,6 +382,13 @@
               </w:rPr>
               <w:t>Share of subnational government in total expenditure/revenues</w:t>
             </w:r>
+            <w:r>
+              <w:rPr>
+                <w:sz w:val="20"/>
+                <w:lang w:val="en-GB"/>
+              </w:rPr>
+              <w:t xml:space="preserve"> (2021)</w:t>
+            </w:r>
           </w:p>
         </w:tc>
         <w:tc>
@@ -390,36 +397,61 @@
           </w:tcPr>
           <w:p>
             <w:pPr>
-              <w:pStyle w:val="TableCell"/>
+              <w:widowControl/>
               <w:jc w:val="left"/>
               <w:rPr>
                 <w:sz w:val="20"/>
+                <w:lang w:val="en-GB"/>
               </w:rPr>
             </w:pPr>
             <w:r>
               <w:rPr>
                 <w:sz w:val="20"/>
-              </w:rPr>
-              <w:t>33,3</w:t>
-            </w:r>
-            <w:r>
-              <w:rPr>
-                <w:sz w:val="20"/>
-              </w:rPr>
-              <w:t>% e</w:t>
-            </w:r>
-            <w:r>
-              <w:rPr>
-                <w:sz w:val="20"/>
-              </w:rPr>
-              <w:t>xpenditure</w:t>
-            </w:r>
-            <w:r>
-              <w:rPr>
-                <w:sz w:val="20"/>
-              </w:rPr>
-              <w:t xml:space="preserve"> </w:t>
-            </w:r>
+                <w:lang w:val="en-GB"/>
+              </w:rPr>
+              <w:t>33.0</w:t>
+            </w:r>
+            <w:r>
+              <w:rPr>
+                <w:sz w:val="20"/>
+                <w:lang w:val="en-GB"/>
+              </w:rPr>
+              <w:t>% of total expenditure</w:t>
+            </w:r>
+          </w:p>
+          <w:p>
+            <w:pPr>
+              <w:widowControl/>
+              <w:jc w:val="left"/>
+              <w:rPr>
+                <w:sz w:val="20"/>
+                <w:lang w:val="en-GB"/>
+              </w:rPr>
+            </w:pPr>
+            <w:r>
+              <w:rPr>
+                <w:sz w:val="20"/>
+                <w:lang w:val="en-GB"/>
+              </w:rPr>
+              <w:t>27.7</w:t>
+            </w:r>
+            <w:r>
+              <w:rPr>
+                <w:sz w:val="20"/>
+                <w:lang w:val="en-GB"/>
+              </w:rPr>
+              <w:t>% of total revenues</w:t>
+            </w:r>
+          </w:p>
+          <w:p>
+            <w:pPr>
+              <w:widowControl/>
+              <w:jc w:val="left"/>
+              <w:rPr>
+                <w:sz w:val="20"/>
+                <w:lang w:val="en-GB"/>
+              </w:rPr>
+            </w:pPr>
           </w:p>
           <w:p>
             <w:pPr>
@@ -434,20 +466,26 @@
             <w:r>
               <w:rPr>
                 <w:sz w:val="20"/>
-              </w:rPr>
-              <w:t>28,1</w:t>
-            </w:r>
-            <w:r>
-              <w:rPr>
-                <w:sz w:val="20"/>
-              </w:rPr>
-              <w:t>%</w:t>
-            </w:r>
-            <w:r>
-              <w:rPr>
-                <w:sz w:val="20"/>
-              </w:rPr>
-              <w:t xml:space="preserve"> income</w:t>
+                <w:lang w:val="en-GB"/>
+              </w:rPr>
+              <w:t xml:space="preserve">[Source: </w:t>
+            </w:r>
+            <w:hyperlink r:id="rId13" w:history="1">
+              <w:r>
+                <w:rPr>
+                  <w:rStyle w:val="Hyperlink"/>
+                  <w:sz w:val="20"/>
+                  <w:lang w:val="en-GB"/>
+                </w:rPr>
+                <w:t>Subnational governments in OECD countries: key data, 2023 edition</w:t>
+              </w:r>
+            </w:hyperlink>
+            <w:r>
+              <w:rPr>
+                <w:sz w:val="20"/>
+                <w:lang w:val="en-GB"/>
+              </w:rPr>
+              <w:t>]</w:t>
             </w:r>
           </w:p>
         </w:tc>
@@ -636,35 +674,14 @@
                 <w:rFonts w:cs="Arial"/>
                 <w:sz w:val="20"/>
               </w:rPr>
-              <w:t xml:space="preserve"> policy is ‘regional balance through growth, equal living conditions and sustainable regions throughout the country’. There is special </w:t>
+              <w:t xml:space="preserve"> policy is ‘</w:t>
             </w:r>
             <w:r>
               <w:rPr>
                 <w:rFonts w:cs="Arial"/>
                 <w:sz w:val="20"/>
               </w:rPr>
-              <w:t xml:space="preserve">political </w:t>
-            </w:r>
-            <w:r>
-              <w:rPr>
-                <w:rFonts w:cs="Arial"/>
-                <w:sz w:val="20"/>
-              </w:rPr>
-              <w:t xml:space="preserve">emphasis on </w:t>
-            </w:r>
-            <w:r>
-              <w:rPr>
-                <w:rFonts w:cs="Arial"/>
-                <w:sz w:val="20"/>
-              </w:rPr>
-              <w:t>peripheral areas. P</w:t>
-            </w:r>
-            <w:r>
-              <w:rPr>
-                <w:rFonts w:cs="Arial"/>
-                <w:sz w:val="20"/>
-              </w:rPr>
-              <w:t>olicy aims to ensure sustainable use of natural resources with a positive impact on local communities and equal service provision throughout the country.</w:t>
+              <w:t>that people can live a good life throughout Norway, all local communities have room for development and economic growth, and increase in the population in rural municipalities. Ensure that people have access to work, housing and good services nearby. Facilitate safe, sustainable and vibrant local communities throughout the country through decentralized solutions.</w:t>
             </w:r>
           </w:p>
         </w:tc>
@@ -1003,7 +1020,31 @@
               <w:rPr>
                 <w:sz w:val="20"/>
               </w:rPr>
-              <w:t>The 2019 White Paper - ‘Vibrant Communities for the Future – the district report’. New white paper is expected in 2023</w:t>
+              <w:t>The 20</w:t>
+            </w:r>
+            <w:r>
+              <w:rPr>
+                <w:sz w:val="20"/>
+              </w:rPr>
+              <w:t>23</w:t>
+            </w:r>
+            <w:r>
+              <w:rPr>
+                <w:sz w:val="20"/>
+              </w:rPr>
+              <w:t xml:space="preserve"> White Paper </w:t>
+            </w:r>
+            <w:r>
+              <w:rPr>
+                <w:sz w:val="20"/>
+              </w:rPr>
+              <w:t>-– Meld. St. 27 (2022-23) ‘A good life throughout Norway - district policy for the future</w:t>
+            </w:r>
+            <w:r>
+              <w:rPr>
+                <w:sz w:val="20"/>
+              </w:rPr>
+              <w:t>”</w:t>
             </w:r>
           </w:p>
         </w:tc>
@@ -1053,6 +1094,18 @@
               </w:rPr>
               <w:t>The 2017 White Paper ‘Urban sustainability and rural strength’</w:t>
             </w:r>
+            <w:r>
+              <w:rPr>
+                <w:sz w:val="20"/>
+              </w:rPr>
+              <w:t xml:space="preserve"> </w:t>
+            </w:r>
+            <w:r>
+              <w:rPr>
+                <w:sz w:val="20"/>
+              </w:rPr>
+              <w:t>and the 2023 White Paper Meld. St. 28 (2022–2023) Good urban communities with small inequalities</w:t>
+            </w:r>
           </w:p>
         </w:tc>
       </w:tr>
@@ -1099,7 +1152,7 @@
               <w:rPr>
                 <w:sz w:val="20"/>
               </w:rPr>
-              <w:t>The 2019 White Paper - ‘Vibrant Communities for the Future – the district report’. New white paper is expected in 2023</w:t>
+              <w:t>The 2023 White Paper – Meld. St. 27 (2022-23) ‘A good life throughout Norway - district policy for the future</w:t>
             </w:r>
           </w:p>
         </w:tc>
@@ -1199,6 +1252,7 @@
                 <w:sz w:val="20"/>
                 <w:lang w:val="en-GB"/>
               </w:rPr>
+              <w:lastRenderedPageBreak/>
               <w:t>A. Measures and arrangements that are</w:t>
             </w:r>
             <w:r>
@@ -1289,15 +1343,7 @@
                 <w:sz w:val="20"/>
                 <w:lang w:val="en-GB"/>
               </w:rPr>
-              <w:t xml:space="preserve"> </w:t>
-            </w:r>
-            <w:r>
-              <w:rPr>
-                <w:sz w:val="20"/>
-                <w:lang w:val="en-GB"/>
-              </w:rPr>
-              <w:lastRenderedPageBreak/>
-              <w:t>Finnmark ‘Action Zone’</w:t>
+              <w:t xml:space="preserve"> Finnmark ‘Action Zone’</w:t>
             </w:r>
           </w:p>
           <w:p>
@@ -1558,15 +1604,13 @@
               <w:jc w:val="left"/>
               <w:rPr>
                 <w:sz w:val="20"/>
-                <w:lang w:val="en-GB"/>
               </w:rPr>
             </w:pPr>
             <w:r>
               <w:rPr>
                 <w:sz w:val="20"/>
-                <w:lang w:val="en-GB"/>
-              </w:rPr>
-              <w:t>National expectations regarding regional and municipal planning 2019-2023, new version on the way</w:t>
+              </w:rPr>
+              <w:t>National expectations regarding regional and municipal planning 2023–2027</w:t>
             </w:r>
           </w:p>
           <w:p>
@@ -1954,7 +1998,6 @@
               <w:jc w:val="left"/>
               <w:rPr>
                 <w:sz w:val="20"/>
-                <w:lang w:val="en-GB"/>
               </w:rPr>
             </w:pPr>
             <w:r>
@@ -1963,7 +2006,7 @@
               </w:rPr>
               <w:t>Biannual monitoring of regional development (</w:t>
             </w:r>
-            <w:hyperlink r:id="rId13">
+            <w:hyperlink r:id="rId14">
               <w:r>
                 <w:rPr>
                   <w:rStyle w:val="Hyperlink"/>
@@ -1979,6 +2022,28 @@
               </w:rPr>
               <w:t>)</w:t>
             </w:r>
+            <w:r>
+              <w:rPr>
+                <w:sz w:val="20"/>
+              </w:rPr>
+              <w:t>, new version on the way</w:t>
+            </w:r>
+            <w:r>
+              <w:rPr>
+                <w:sz w:val="20"/>
+              </w:rPr>
+              <w:t>.</w:t>
+            </w:r>
+          </w:p>
+          <w:p>
+            <w:pPr>
+              <w:pStyle w:val="TableCell"/>
+              <w:jc w:val="left"/>
+              <w:rPr>
+                <w:sz w:val="20"/>
+                <w:lang w:val="en-GB"/>
+              </w:rPr>
+            </w:pPr>
           </w:p>
         </w:tc>
       </w:tr>
@@ -2029,47 +2094,7 @@
                 <w:sz w:val="20"/>
                 <w:lang w:val="en-GB"/>
               </w:rPr>
-              <w:t>A new white paper on regional and rural (</w:t>
-            </w:r>
-            <w:r>
-              <w:rPr>
-                <w:rFonts w:cs="Arial"/>
-                <w:i/>
-                <w:iCs/>
-                <w:sz w:val="20"/>
-                <w:lang w:val="en-GB"/>
-              </w:rPr>
-              <w:t xml:space="preserve">distikt) </w:t>
-            </w:r>
-            <w:r>
-              <w:rPr>
-                <w:rFonts w:cs="Arial"/>
-                <w:sz w:val="20"/>
-                <w:lang w:val="en-GB"/>
-              </w:rPr>
-              <w:t xml:space="preserve">policy </w:t>
-            </w:r>
-            <w:r>
-              <w:rPr>
-                <w:rFonts w:cs="Arial"/>
-                <w:sz w:val="20"/>
-                <w:lang w:val="en-GB"/>
-              </w:rPr>
-              <w:t xml:space="preserve">is </w:t>
-            </w:r>
-            <w:r>
-              <w:rPr>
-                <w:sz w:val="20"/>
-              </w:rPr>
-              <w:t xml:space="preserve">expected </w:t>
-            </w:r>
-            <w:r>
-              <w:rPr>
-                <w:rFonts w:cs="Arial"/>
-                <w:sz w:val="20"/>
-                <w:lang w:val="en-GB"/>
-              </w:rPr>
-              <w:t>in 2023</w:t>
+              <w:t>The 2023 White Paper Meld. St. 28 (2022–2023) Good urban communities with small inequalities</w:t>
             </w:r>
             <w:r>
               <w:rPr>
@@ -2198,7 +2223,7 @@
         <w:pStyle w:val="Para0"/>
       </w:pPr>
       <w:r>
-        <w:t>A White Paper ‘Vibrant Communities for the Future – the district report’, was presented in 2019 and followed by strategy documents covering Small Towns, Mountain and Inland Areas and Coastal Area. Regional policy was a high-profile issue in the 2021-elections and the formation of the new government.</w:t>
+        <w:t>Regional policy was a high-profile issue in the 2021-elections and the formation of the new government. The Government presented the White Paper – Meld. St. 27 (2022-23) ‘A good life throughout Norway - district policy for the future in June 2023.</w:t>
       </w:r>
     </w:p>
     <w:p>
@@ -2206,17 +2231,17 @@
         <w:pStyle w:val="Para0"/>
       </w:pPr>
       <w:r>
-        <w:t>A new white paper on regional and rural (‘</w:t>
+        <w:t>The white paper on regional and rural (‘</w:t>
       </w:r>
       <w:r>
         <w:rPr>
           <w:i/>
           <w:iCs/>
         </w:rPr>
-        <w:t xml:space="preserve">distrikt’) </w:t>
+        <w:t>distrikt’)</w:t>
       </w:r>
       <w:r>
-        <w:t>policy is expected in 2023, with the following themes and issues:</w:t>
+        <w:t> policy have the following themes and issues:</w:t>
       </w:r>
     </w:p>
     <w:p>
@@ -2224,11 +2249,11 @@
         <w:pStyle w:val="Para0"/>
         <w:numPr>
           <w:ilvl w:val="0"/>
-          <w:numId w:val="9"/>
+          <w:numId w:val="10"/>
         </w:numPr>
       </w:pPr>
       <w:r>
-        <w:t xml:space="preserve">strengthening and renewing district policy with a commitment that tasks are addressed at the lowest possible appropriate administrative level; </w:t>
+        <w:t>goal on population growth in rural areas.</w:t>
       </w:r>
     </w:p>
     <w:p>
@@ -2236,11 +2261,11 @@
         <w:pStyle w:val="Para0"/>
         <w:numPr>
           <w:ilvl w:val="0"/>
-          <w:numId w:val="9"/>
+          <w:numId w:val="10"/>
         </w:numPr>
       </w:pPr>
       <w:r>
-        <w:t xml:space="preserve">better adaptation of instruments to different territorial needs; </w:t>
+        <w:t>focus on small villages with the introduction of a pilot scheme for rural growth agreements.</w:t>
       </w:r>
     </w:p>
     <w:p>
@@ -2248,11 +2273,20 @@
         <w:pStyle w:val="Para0"/>
         <w:numPr>
           <w:ilvl w:val="0"/>
-          <w:numId w:val="9"/>
+          <w:numId w:val="10"/>
         </w:numPr>
       </w:pPr>
       <w:r>
-        <w:t xml:space="preserve">focus on small village and regional growth agreements to ensure development and growth across the country with the introduction of a pilot scheme for rural growth agreements; </w:t>
+        <w:lastRenderedPageBreak/>
+        <w:t xml:space="preserve">evaluation and testing of measures (e.g., free kindergarten) to reverse population decline and stimulate population growth particularly in Finnmark and North Troms </w:t>
+      </w:r>
+      <w:bookmarkStart w:id="1" w:name="_Hlk144907832"/>
+      <w:r>
+        <w:t>in the high north</w:t>
+      </w:r>
+      <w:bookmarkEnd w:id="1"/>
+      <w:r>
+        <w:t>.</w:t>
       </w:r>
     </w:p>
     <w:p>
@@ -2260,12 +2294,11 @@
         <w:pStyle w:val="Para0"/>
         <w:numPr>
           <w:ilvl w:val="0"/>
-          <w:numId w:val="9"/>
+          <w:numId w:val="10"/>
         </w:numPr>
       </w:pPr>
       <w:r>
-        <w:lastRenderedPageBreak/>
-        <w:t xml:space="preserve">reinforcement of the broad scope of regional policy for example in relation to education spending, digitalisation, security issues to support the maintenance of the settlement structure in the North; </w:t>
+        <w:t xml:space="preserve">invest in broadband throughout the country and the possibility of decentralized work. </w:t>
       </w:r>
     </w:p>
     <w:p>
@@ -2273,23 +2306,11 @@
         <w:pStyle w:val="Para0"/>
         <w:numPr>
           <w:ilvl w:val="0"/>
-          <w:numId w:val="9"/>
+          <w:numId w:val="10"/>
         </w:numPr>
       </w:pPr>
       <w:r>
-        <w:t>evaluation and testing of measures (e</w:t>
-      </w:r>
-      <w:r>
-        <w:t>.</w:t>
-      </w:r>
-      <w:r>
-        <w:t>g.</w:t>
-      </w:r>
-      <w:r>
-        <w:t>,</w:t>
-      </w:r>
-      <w:r>
-        <w:t xml:space="preserve"> free kindergarten) to reverse population decline and stimulate population growth particularly in Finnmark and North Troms;</w:t>
+        <w:t>Increased access to higher education in rural areas.</w:t>
       </w:r>
     </w:p>
     <w:p>
@@ -2297,19 +2318,31 @@
         <w:pStyle w:val="Para0"/>
         <w:numPr>
           <w:ilvl w:val="0"/>
-          <w:numId w:val="9"/>
+          <w:numId w:val="10"/>
         </w:numPr>
       </w:pPr>
       <w:r>
-        <w:t xml:space="preserve">introduction of district policy impact assessments on all reforms </w:t>
+        <w:t>The green shift provides new opportunities for industrial development and jobs in the rural areas.</w:t>
       </w:r>
     </w:p>
     <w:p>
       <w:pPr>
         <w:pStyle w:val="Para0"/>
+        <w:numPr>
+          <w:ilvl w:val="0"/>
+          <w:numId w:val="10"/>
+        </w:numPr>
       </w:pPr>
       <w:r>
-        <w:t>A regional and municipal reform was enforced in 2020, with a number of mergers both at the local and regional level. A change in government in 2021 resulted in reversal of some of the mergers, especially at the regional level, with effect from 1.1.2024.</w:t>
+        <w:t>Lower fares on ferries and air travels in rural areas.</w:t>
+      </w:r>
+    </w:p>
+    <w:p>
+      <w:pPr>
+        <w:pStyle w:val="Para0"/>
+      </w:pPr>
+      <w:r>
+        <w:t>A regional and municipal reform was enforced in 2020, with a number of mergers both at the local and regional level. A change in government in 2021 resulted in reversal of some of the mergers, especially at the regional level (from 11 to 15 counties), with effect from 1.1.2024.</w:t>
       </w:r>
     </w:p>
     <w:p>
@@ -2323,12 +2356,6 @@
     <w:p>
       <w:pPr>
         <w:pStyle w:val="Para0"/>
-        <w:rPr>
-          <w:b/>
-          <w:bCs/>
-          <w:i/>
-          <w:iCs/>
-        </w:rPr>
       </w:pPr>
       <w:r>
         <w:rPr>
@@ -2337,7 +2364,7 @@
           <w:i/>
           <w:iCs/>
         </w:rPr>
-        <w:t>Budget increases</w:t>
+        <w:t>Other budget increases</w:t>
       </w:r>
     </w:p>
     <w:p>
@@ -2345,7 +2372,7 @@
         <w:pStyle w:val="Para0"/>
       </w:pPr>
       <w:r>
-        <w:t xml:space="preserve">Increased access to housing in the districts by prioritizing loans through the Norwegian State Housing Bank to the least central municipalities for loans for rental housing and loans for housing quality. </w:t>
+        <w:t>Increased access to housing in the districts by prioritizing loans through the Norwegian State Housing Bank to the least central municipalities for loans for rental housing and loans for housing quality.</w:t>
       </w:r>
     </w:p>
     <w:p>
@@ -2361,7 +2388,7 @@
         <w:pStyle w:val="Para0"/>
       </w:pPr>
       <w:r>
-        <w:t xml:space="preserve">Increases in the investment of broadband in rural areas. Collaboration with The Norwegian Association of Local and Regional Authorities (KS) on digitalisation policy and a common digitalisation strategy between KS and the government. </w:t>
+        <w:t>Increases in the investment of broadband in rural areas. Collaboration with The Norwegian Association of Local and Regional Authorities (KS) on digitalisation policy and a common digitalisation strategy between KS and the government.</w:t>
       </w:r>
     </w:p>
     <w:p>
@@ -2369,7 +2396,7 @@
         <w:pStyle w:val="Para0"/>
       </w:pPr>
       <w:r>
-        <w:t xml:space="preserve">A new map for assisted areas in Norway (regional aid map) and Regionally Differentiated Social Security Concession (RDSSC) 2022-2027. </w:t>
+        <w:t>A new map for assisted areas in Norway (regional aid map) and Regionally Differentiated Social Security Concession (RDSSC) 2022-2027.</w:t>
       </w:r>
     </w:p>
     <w:p>
@@ -2381,12 +2408,12 @@
       </w:r>
     </w:p>
     <w:sectPr>
-      <w:headerReference w:type="even" r:id="rId14"/>
-      <w:headerReference w:type="default" r:id="rId15"/>
-      <w:footerReference w:type="even" r:id="rId16"/>
-      <w:footerReference w:type="default" r:id="rId17"/>
-      <w:headerReference w:type="first" r:id="rId18"/>
-      <w:footerReference w:type="first" r:id="rId19"/>
+      <w:headerReference w:type="even" r:id="rId15"/>
+      <w:headerReference w:type="default" r:id="rId16"/>
+      <w:footerReference w:type="even" r:id="rId17"/>
+      <w:footerReference w:type="default" r:id="rId18"/>
+      <w:headerReference w:type="first" r:id="rId19"/>
+      <w:footerReference w:type="first" r:id="rId20"/>
       <w:endnotePr>
         <w:numFmt w:val="decimal"/>
         <w:numRestart w:val="eachSect"/>
@@ -3826,6 +3853,155 @@
       </w:rPr>
     </w:lvl>
   </w:abstractNum>
+  <w:abstractNum w:abstractNumId="9" w15:restartNumberingAfterBreak="0">
+    <w:nsid w:val="7C9E044A"/>
+    <w:multiLevelType w:val="multilevel"/>
+    <w:tmpl w:val="58C847F4"/>
+    <w:lvl w:ilvl="0">
+      <w:start w:val="1"/>
+      <w:numFmt w:val="bullet"/>
+      <w:lvlText w:val=""/>
+      <w:lvlJc w:val="left"/>
+      <w:pPr>
+        <w:tabs>
+          <w:tab w:val="num" w:pos="720"/>
+        </w:tabs>
+        <w:ind w:left="720" w:hanging="360"/>
+      </w:pPr>
+      <w:rPr>
+        <w:rFonts w:ascii="Symbol" w:hAnsi="Symbol" w:hint="default"/>
+        <w:sz w:val="20"/>
+      </w:rPr>
+    </w:lvl>
+    <w:lvl w:ilvl="1" w:tentative="1">
+      <w:start w:val="1"/>
+      <w:numFmt w:val="bullet"/>
+      <w:lvlText w:val="o"/>
+      <w:lvlJc w:val="left"/>
+      <w:pPr>
+        <w:tabs>
+          <w:tab w:val="num" w:pos="1440"/>
+        </w:tabs>
+        <w:ind w:left="1440" w:hanging="360"/>
+      </w:pPr>
+      <w:rPr>
+        <w:rFonts w:ascii="Courier New" w:hAnsi="Courier New" w:hint="default"/>
+        <w:sz w:val="20"/>
+      </w:rPr>
+    </w:lvl>
+    <w:lvl w:ilvl="2" w:tentative="1">
+      <w:start w:val="1"/>
+      <w:numFmt w:val="bullet"/>
+      <w:lvlText w:val=""/>
+      <w:lvlJc w:val="left"/>
+      <w:pPr>
+        <w:tabs>
+          <w:tab w:val="num" w:pos="2160"/>
+        </w:tabs>
+        <w:ind w:left="2160" w:hanging="360"/>
+      </w:pPr>
+      <w:rPr>
+        <w:rFonts w:ascii="Wingdings" w:hAnsi="Wingdings" w:hint="default"/>
+        <w:sz w:val="20"/>
+      </w:rPr>
+    </w:lvl>
+    <w:lvl w:ilvl="3" w:tentative="1">
+      <w:start w:val="1"/>
+      <w:numFmt w:val="bullet"/>
+      <w:lvlText w:val=""/>
+      <w:lvlJc w:val="left"/>
+      <w:pPr>
+        <w:tabs>
+          <w:tab w:val="num" w:pos="2880"/>
+        </w:tabs>
+        <w:ind w:left="2880" w:hanging="360"/>
+      </w:pPr>
+      <w:rPr>
+        <w:rFonts w:ascii="Wingdings" w:hAnsi="Wingdings" w:hint="default"/>
+        <w:sz w:val="20"/>
+      </w:rPr>
+    </w:lvl>
+    <w:lvl w:ilvl="4" w:tentative="1">
+      <w:start w:val="1"/>
+      <w:numFmt w:val="bullet"/>
+      <w:lvlText w:val=""/>
+      <w:lvlJc w:val="left"/>
+      <w:pPr>
+        <w:tabs>
+          <w:tab w:val="num" w:pos="3600"/>
+        </w:tabs>
+        <w:ind w:left="3600" w:hanging="360"/>
+      </w:pPr>
+      <w:rPr>
+        <w:rFonts w:ascii="Wingdings" w:hAnsi="Wingdings" w:hint="default"/>
+        <w:sz w:val="20"/>
+      </w:rPr>
+    </w:lvl>
+    <w:lvl w:ilvl="5" w:tentative="1">
+      <w:start w:val="1"/>
+      <w:numFmt w:val="bullet"/>
+      <w:lvlText w:val=""/>
+      <w:lvlJc w:val="left"/>
+      <w:pPr>
+        <w:tabs>
+          <w:tab w:val="num" w:pos="4320"/>
+        </w:tabs>
+        <w:ind w:left="4320" w:hanging="360"/>
+      </w:pPr>
+      <w:rPr>
+        <w:rFonts w:ascii="Wingdings" w:hAnsi="Wingdings" w:hint="default"/>
+        <w:sz w:val="20"/>
+      </w:rPr>
+    </w:lvl>
+    <w:lvl w:ilvl="6" w:tentative="1">
+      <w:start w:val="1"/>
+      <w:numFmt w:val="bullet"/>
+      <w:lvlText w:val=""/>
+      <w:lvlJc w:val="left"/>
+      <w:pPr>
+        <w:tabs>
+          <w:tab w:val="num" w:pos="5040"/>
+        </w:tabs>
+        <w:ind w:left="5040" w:hanging="360"/>
+      </w:pPr>
+      <w:rPr>
+        <w:rFonts w:ascii="Wingdings" w:hAnsi="Wingdings" w:hint="default"/>
+        <w:sz w:val="20"/>
+      </w:rPr>
+    </w:lvl>
+    <w:lvl w:ilvl="7" w:tentative="1">
+      <w:start w:val="1"/>
+      <w:numFmt w:val="bullet"/>
+      <w:lvlText w:val=""/>
+      <w:lvlJc w:val="left"/>
+      <w:pPr>
+        <w:tabs>
+          <w:tab w:val="num" w:pos="5760"/>
+        </w:tabs>
+        <w:ind w:left="5760" w:hanging="360"/>
+      </w:pPr>
+      <w:rPr>
+        <w:rFonts w:ascii="Wingdings" w:hAnsi="Wingdings" w:hint="default"/>
+        <w:sz w:val="20"/>
+      </w:rPr>
+    </w:lvl>
+    <w:lvl w:ilvl="8" w:tentative="1">
+      <w:start w:val="1"/>
+      <w:numFmt w:val="bullet"/>
+      <w:lvlText w:val=""/>
+      <w:lvlJc w:val="left"/>
+      <w:pPr>
+        <w:tabs>
+          <w:tab w:val="num" w:pos="6480"/>
+        </w:tabs>
+        <w:ind w:left="6480" w:hanging="360"/>
+      </w:pPr>
+      <w:rPr>
+        <w:rFonts w:ascii="Wingdings" w:hAnsi="Wingdings" w:hint="default"/>
+        <w:sz w:val="20"/>
+      </w:rPr>
+    </w:lvl>
+  </w:abstractNum>
   <w:num w:numId="1" w16cid:durableId="781875217">
     <w:abstractNumId w:val="3"/>
   </w:num>
@@ -3852,6 +4028,9 @@
   </w:num>
   <w:num w:numId="9" w16cid:durableId="296886184">
     <w:abstractNumId w:val="7"/>
+  </w:num>
+  <w:num w:numId="10" w16cid:durableId="1090390451">
+    <w:abstractNumId w:val="9"/>
   </w:num>
   <w:numIdMacAtCleanup w:val="9"/>
 </w:numbering>
@@ -7550,6 +7729,11 @@
 </file>
 
 <file path=customXml/item1.xml><?xml version="1.0" encoding="utf-8"?>
+<?mso-contentType ?>
+<SharedContentType xmlns="Microsoft.SharePoint.Taxonomy.ContentTypeSync" SourceId="27ec883c-a62c-444f-a935-fcddb579e39d" ContentTypeId="0x0101008B4DD370EC31429186F3AD49F0D3098F00D44DBCB9EB4F45278CB5C9765BE52995" PreviousValue="false"/>
+</file>
+
+<file path=customXml/item2.xml><?xml version="1.0" encoding="utf-8"?>
 <p:properties xmlns:p="http://schemas.microsoft.com/office/2006/metadata/properties" xmlns:xsi="http://www.w3.org/2001/XMLSchema-instance" xmlns:pc="http://schemas.microsoft.com/office/infopath/2007/PartnerControls">
   <documentManagement>
     <TaxCatchAll xmlns="ca82dde9-3436-4d3d-bddd-d31447390034">
@@ -7663,11 +7847,11 @@
 </p:properties>
 </file>
 
-<file path=customXml/item2.xml><?xml version="1.0" encoding="utf-8"?>
+<file path=customXml/item3.xml><?xml version="1.0" encoding="utf-8"?>
 <b:Sources xmlns:b="http://schemas.openxmlformats.org/officeDocument/2006/bibliography" xmlns="http://schemas.openxmlformats.org/officeDocument/2006/bibliography" SelectedStyle="\oecd-en.xsl" StyleName="OECD English" Version="20220221"/>
 </file>
 
-<file path=customXml/item3.xml><?xml version="1.0" encoding="utf-8"?>
+<file path=customXml/item4.xml><?xml version="1.0" encoding="utf-8"?>
 <ct:contentTypeSchema xmlns:ct="http://schemas.microsoft.com/office/2006/metadata/contentType" xmlns:ma="http://schemas.microsoft.com/office/2006/metadata/properties/metaAttributes" ct:_="" ma:_="" ma:contentTypeName="Working Document" ma:contentTypeID="0x0101008B4DD370EC31429186F3AD49F0D3098F00D44DBCB9EB4F45278CB5C9765BE5299500A4858B360C6A491AA753F8BCA47AA910004E623AE0B855E041B1290D0883742A68" ma:contentTypeVersion="51" ma:contentTypeDescription="" ma:contentTypeScope="" ma:versionID="312617a34f197ec23cf0899b2747cf63">
   <xsd:schema xmlns:xsd="http://www.w3.org/2001/XMLSchema" xmlns:xs="http://www.w3.org/2001/XMLSchema" xmlns:p="http://schemas.microsoft.com/office/2006/metadata/properties" xmlns:ns1="54c4cd27-f286-408f-9ce0-33c1e0f3ab39" xmlns:ns2="c0e75541-f54f-401c-9a34-cb7fded40982" xmlns:ns3="bbc7a7a3-1361-4a32-9a19-e150eb4da2ba" xmlns:ns5="c9f238dd-bb73-4aef-a7a5-d644ad823e52" xmlns:ns6="ca82dde9-3436-4d3d-bddd-d31447390034" xmlns:ns7="http://schemas.microsoft.com/sharepoint/v4" targetNamespace="http://schemas.microsoft.com/office/2006/metadata/properties" ma:root="true" ma:fieldsID="3d4cef09d4c8b6946a1f5dd62d81f22b" ns1:_="" ns2:_="" ns3:_="" ns5:_="" ns6:_="" ns7:_="">
     <xsd:import namespace="54c4cd27-f286-408f-9ce0-33c1e0f3ab39"/>
@@ -8096,14 +8280,14 @@
 </ct:contentTypeSchema>
 </file>
 
-<file path=customXml/item4.xml><?xml version="1.0" encoding="utf-8"?>
+<file path=customXml/item5.xml><?xml version="1.0" encoding="utf-8"?>
 <?mso-contentType ?>
 <CtFieldPriority xmlns="http://www.oecd.org/eshare/projectsentre/CtFieldPriority/" xmlns:i="http://www.w3.org/2001/XMLSchema-instance">
   <PriorityFields xmlns:a="http://schemas.microsoft.com/2003/10/Serialization/Arrays"/>
 </CtFieldPriority>
 </file>
 
-<file path=customXml/item5.xml><?xml version="1.0" encoding="utf-8"?>
+<file path=customXml/item6.xml><?xml version="1.0" encoding="utf-8"?>
 <?mso-contentType ?>
 <FormTemplates xmlns="http://schemas.microsoft.com/sharepoint/v3/contenttype/forms">
   <Display>OECDListFormCollapsible</Display>
@@ -8112,33 +8296,36 @@
 </FormTemplates>
 </file>
 
-<file path=customXml/item6.xml><?xml version="1.0" encoding="utf-8"?>
-<?mso-contentType ?>
-<SharedContentType xmlns="Microsoft.SharePoint.Taxonomy.ContentTypeSync" SourceId="27ec883c-a62c-444f-a935-fcddb579e39d" ContentTypeId="0x0101008B4DD370EC31429186F3AD49F0D3098F00D44DBCB9EB4F45278CB5C9765BE52995" PreviousValue="false"/>
-</file>
-
 <file path=customXml/itemProps1.xml><?xml version="1.0" encoding="utf-8"?>
-<ds:datastoreItem xmlns:ds="http://schemas.openxmlformats.org/officeDocument/2006/customXml" ds:itemID="{22DEFB22-C7B2-4CCB-9DED-924399FF6FC3}">
+<ds:datastoreItem xmlns:ds="http://schemas.openxmlformats.org/officeDocument/2006/customXml" ds:itemID="{2D955890-4387-4B46-BB39-91E8418DDD4D}">
   <ds:schemaRefs>
-    <ds:schemaRef ds:uri="http://schemas.microsoft.com/office/2006/metadata/properties"/>
-    <ds:schemaRef ds:uri="bbc7a7a3-1361-4a32-9a19-e150eb4da2ba"/>
-    <ds:schemaRef ds:uri="c0e75541-f54f-401c-9a34-cb7fded40982"/>
-    <ds:schemaRef ds:uri="http://schemas.microsoft.com/office/infopath/2007/PartnerControls"/>
-    <ds:schemaRef ds:uri="http://schemas.openxmlformats.org/package/2006/metadata/core-properties"/>
-    <ds:schemaRef ds:uri="54c4cd27-f286-408f-9ce0-33c1e0f3ab39"/>
-    <ds:schemaRef ds:uri="http://schemas.microsoft.com/office/2006/documentManagement/types"/>
-    <ds:schemaRef ds:uri="http://purl.org/dc/terms/"/>
-    <ds:schemaRef ds:uri="http://purl.org/dc/elements/1.1/"/>
-    <ds:schemaRef ds:uri="http://purl.org/dc/dcmitype/"/>
-    <ds:schemaRef ds:uri="http://schemas.microsoft.com/sharepoint/v4"/>
-    <ds:schemaRef ds:uri="ca82dde9-3436-4d3d-bddd-d31447390034"/>
-    <ds:schemaRef ds:uri="c9f238dd-bb73-4aef-a7a5-d644ad823e52"/>
-    <ds:schemaRef ds:uri="http://www.w3.org/XML/1998/namespace"/>
+    <ds:schemaRef ds:uri="Microsoft.SharePoint.Taxonomy.ContentTypeSync"/>
   </ds:schemaRefs>
 </ds:datastoreItem>
 </file>
 
 <file path=customXml/itemProps2.xml><?xml version="1.0" encoding="utf-8"?>
+<ds:datastoreItem xmlns:ds="http://schemas.openxmlformats.org/officeDocument/2006/customXml" ds:itemID="{22DEFB22-C7B2-4CCB-9DED-924399FF6FC3}">
+  <ds:schemaRefs>
+    <ds:schemaRef ds:uri="http://schemas.microsoft.com/office/2006/documentManagement/types"/>
+    <ds:schemaRef ds:uri="http://www.w3.org/XML/1998/namespace"/>
+    <ds:schemaRef ds:uri="http://purl.org/dc/elements/1.1/"/>
+    <ds:schemaRef ds:uri="http://schemas.microsoft.com/office/2006/metadata/properties"/>
+    <ds:schemaRef ds:uri="http://schemas.microsoft.com/office/infopath/2007/PartnerControls"/>
+    <ds:schemaRef ds:uri="http://schemas.openxmlformats.org/package/2006/metadata/core-properties"/>
+    <ds:schemaRef ds:uri="c0e75541-f54f-401c-9a34-cb7fded40982"/>
+    <ds:schemaRef ds:uri="http://schemas.microsoft.com/sharepoint/v4"/>
+    <ds:schemaRef ds:uri="ca82dde9-3436-4d3d-bddd-d31447390034"/>
+    <ds:schemaRef ds:uri="http://purl.org/dc/dcmitype/"/>
+    <ds:schemaRef ds:uri="c9f238dd-bb73-4aef-a7a5-d644ad823e52"/>
+    <ds:schemaRef ds:uri="bbc7a7a3-1361-4a32-9a19-e150eb4da2ba"/>
+    <ds:schemaRef ds:uri="54c4cd27-f286-408f-9ce0-33c1e0f3ab39"/>
+    <ds:schemaRef ds:uri="http://purl.org/dc/terms/"/>
+  </ds:schemaRefs>
+</ds:datastoreItem>
+</file>
+
+<file path=customXml/itemProps3.xml><?xml version="1.0" encoding="utf-8"?>
 <ds:datastoreItem xmlns:ds="http://schemas.openxmlformats.org/officeDocument/2006/customXml" ds:itemID="{DAC6E89F-2AE9-4BE2-ADD9-D600C1B9656B}">
   <ds:schemaRefs>
     <ds:schemaRef ds:uri="http://schemas.openxmlformats.org/officeDocument/2006/bibliography"/>
@@ -8146,7 +8333,7 @@
 </ds:datastoreItem>
 </file>
 
-<file path=customXml/itemProps3.xml><?xml version="1.0" encoding="utf-8"?>
+<file path=customXml/itemProps4.xml><?xml version="1.0" encoding="utf-8"?>
 <ds:datastoreItem xmlns:ds="http://schemas.openxmlformats.org/officeDocument/2006/customXml" ds:itemID="{57C938FE-EAB9-4FB6-B4FC-84F160CA0235}">
   <ds:schemaRefs>
     <ds:schemaRef ds:uri="http://schemas.microsoft.com/office/2006/metadata/contentType"/>
@@ -8169,7 +8356,7 @@
 </ds:datastoreItem>
 </file>
 
-<file path=customXml/itemProps4.xml><?xml version="1.0" encoding="utf-8"?>
+<file path=customXml/itemProps5.xml><?xml version="1.0" encoding="utf-8"?>
 <ds:datastoreItem xmlns:ds="http://schemas.openxmlformats.org/officeDocument/2006/customXml" ds:itemID="{3A4E54D9-598C-497B-B373-48F2C3AFE498}">
   <ds:schemaRefs>
     <ds:schemaRef ds:uri="http://www.oecd.org/eshare/projectsentre/CtFieldPriority/"/>
@@ -8178,18 +8365,10 @@
 </ds:datastoreItem>
 </file>
 
-<file path=customXml/itemProps5.xml><?xml version="1.0" encoding="utf-8"?>
+<file path=customXml/itemProps6.xml><?xml version="1.0" encoding="utf-8"?>
 <ds:datastoreItem xmlns:ds="http://schemas.openxmlformats.org/officeDocument/2006/customXml" ds:itemID="{4D8FC50F-E063-4BA7-80C8-45F0CFC135BA}">
   <ds:schemaRefs>
     <ds:schemaRef ds:uri="http://schemas.microsoft.com/sharepoint/v3/contenttype/forms"/>
   </ds:schemaRefs>
 </ds:datastoreItem>
-</file>
-
-<file path=customXml/itemProps6.xml><?xml version="1.0" encoding="utf-8"?>
-<ds:datastoreItem xmlns:ds="http://schemas.openxmlformats.org/officeDocument/2006/customXml" ds:itemID="{2D955890-4387-4B46-BB39-91E8418DDD4D}">
-  <ds:schemaRefs>
-    <ds:schemaRef ds:uri="Microsoft.SharePoint.Taxonomy.ContentTypeSync"/>
-  </ds:schemaRefs>
-</ds:datastoreItem>
 </file>